--- a/Assets/kristóf-vizsga-tételek/20.tétel.docx
+++ b/Assets/kristóf-vizsga-tételek/20.tétel.docx
@@ -1,6 +1,6 @@
 
 <file path=word/document.xml><?xml version="1.0" encoding="utf-8"?>
-<w:document xmlns:wpc="http://schemas.microsoft.com/office/word/2010/wordprocessingCanvas" xmlns:cx="http://schemas.microsoft.com/office/drawing/2014/chartex" xmlns:mc="http://schemas.openxmlformats.org/markup-compatibility/2006" xmlns:o="urn:schemas-microsoft-com:office:office" xmlns:r="http://schemas.openxmlformats.org/officeDocument/2006/relationships" xmlns:m="http://schemas.openxmlformats.org/officeDocument/2006/math" xmlns:v="urn:schemas-microsoft-com:vml" xmlns:wp14="http://schemas.microsoft.com/office/word/2010/wordprocessingDrawing" xmlns:wp="http://schemas.openxmlformats.org/drawingml/2006/wordprocessingDrawing" xmlns:w10="urn:schemas-microsoft-com:office:word" xmlns:w="http://schemas.openxmlformats.org/wordprocessingml/2006/main" xmlns:w14="http://schemas.microsoft.com/office/word/2010/wordml" xmlns:w15="http://schemas.microsoft.com/office/word/2012/wordml" xmlns:w16se="http://schemas.microsoft.com/office/word/2015/wordml/symex" xmlns:wpg="http://schemas.microsoft.com/office/word/2010/wordprocessingGroup" xmlns:wpi="http://schemas.microsoft.com/office/word/2010/wordprocessingInk" xmlns:wne="http://schemas.microsoft.com/office/word/2006/wordml" xmlns:wps="http://schemas.microsoft.com/office/word/2010/wordprocessingShape" mc:Ignorable="w14 w15 w16se wp14">
+<w:document xmlns:wpc="http://schemas.microsoft.com/office/word/2010/wordprocessingCanvas" xmlns:cx="http://schemas.microsoft.com/office/drawing/2014/chartex" xmlns:cx1="http://schemas.microsoft.com/office/drawing/2015/9/8/chartex" xmlns:cx2="http://schemas.microsoft.com/office/drawing/2015/10/21/chartex" xmlns:cx3="http://schemas.microsoft.com/office/drawing/2016/5/9/chartex" xmlns:cx4="http://schemas.microsoft.com/office/drawing/2016/5/10/chartex" xmlns:cx5="http://schemas.microsoft.com/office/drawing/2016/5/11/chartex" xmlns:cx6="http://schemas.microsoft.com/office/drawing/2016/5/12/chartex" xmlns:cx7="http://schemas.microsoft.com/office/drawing/2016/5/13/chartex" xmlns:cx8="http://schemas.microsoft.com/office/drawing/2016/5/14/chartex" xmlns:mc="http://schemas.openxmlformats.org/markup-compatibility/2006" xmlns:aink="http://schemas.microsoft.com/office/drawing/2016/ink" xmlns:am3d="http://schemas.microsoft.com/office/drawing/2017/model3d" xmlns:o="urn:schemas-microsoft-com:office:office" xmlns:oel="http://schemas.microsoft.com/office/2019/extlst" xmlns:r="http://schemas.openxmlformats.org/officeDocument/2006/relationships" xmlns:m="http://schemas.openxmlformats.org/officeDocument/2006/math" xmlns:v="urn:schemas-microsoft-com:vml" xmlns:wp14="http://schemas.microsoft.com/office/word/2010/wordprocessingDrawing" xmlns:wp="http://schemas.openxmlformats.org/drawingml/2006/wordprocessingDrawing" xmlns:w10="urn:schemas-microsoft-com:office:word" xmlns:w="http://schemas.openxmlformats.org/wordprocessingml/2006/main" xmlns:w14="http://schemas.microsoft.com/office/word/2010/wordml" xmlns:w15="http://schemas.microsoft.com/office/word/2012/wordml" xmlns:w16cex="http://schemas.microsoft.com/office/word/2018/wordml/cex" xmlns:w16cid="http://schemas.microsoft.com/office/word/2016/wordml/cid" xmlns:w16="http://schemas.microsoft.com/office/word/2018/wordml" xmlns:w16sdtdh="http://schemas.microsoft.com/office/word/2020/wordml/sdtdatahash" xmlns:w16se="http://schemas.microsoft.com/office/word/2015/wordml/symex" xmlns:wpg="http://schemas.microsoft.com/office/word/2010/wordprocessingGroup" xmlns:wpi="http://schemas.microsoft.com/office/word/2010/wordprocessingInk" xmlns:wne="http://schemas.microsoft.com/office/word/2006/wordml" xmlns:wps="http://schemas.microsoft.com/office/word/2010/wordprocessingShape" mc:Ignorable="w14 w15 w16se w16cid w16 w16cex w16sdtdh wp14">
   <w:background w:color="A5A5A5" w:themeColor="background1" w:themeShade="A5"/>
   <w:body>
     <w:p>
@@ -10,7 +10,7 @@
           <w:lang w:eastAsia="hu-HU"/>
         </w:rPr>
         <w:drawing>
-          <wp:inline distT="0" distB="0" distL="0" distR="0" wp14:anchorId="5AAC4AAB" wp14:editId="2C884936">
+          <wp:inline distT="0" distB="0" distL="0" distR="0" wp14:anchorId="1D3D166C" wp14:editId="4B91F35E">
             <wp:extent cx="5760720" cy="473075"/>
             <wp:effectExtent l="19050" t="19050" r="11430" b="22225"/>
             <wp:docPr id="1" name="Kép 1"/>
@@ -25,7 +25,7 @@
                     <pic:cNvPicPr/>
                   </pic:nvPicPr>
                   <pic:blipFill>
-                    <a:blip r:embed="rId5"/>
+                    <a:blip r:embed="rId7"/>
                     <a:stretch>
                       <a:fillRect/>
                     </a:stretch>
@@ -53,11 +53,7 @@
     </w:p>
     <w:p>
       <w:pPr>
-        <w:pStyle w:val="Listaszerbekezds"/>
-        <w:numPr>
-          <w:ilvl w:val="0"/>
-          <w:numId w:val="1"/>
-        </w:numPr>
+        <w:ind w:left="360"/>
         <w:rPr>
           <w:rFonts w:ascii="Times New Roman" w:hAnsi="Times New Roman" w:cs="Times New Roman"/>
           <w:b/>
@@ -68,19 +64,12 @@
           <w:rFonts w:ascii="Times New Roman" w:hAnsi="Times New Roman" w:cs="Times New Roman"/>
           <w:b/>
         </w:rPr>
-        <w:t>S</w:t>
-      </w:r>
-      <w:r>
-        <w:rPr>
-          <w:rFonts w:ascii="Times New Roman" w:hAnsi="Times New Roman" w:cs="Times New Roman"/>
-          <w:b/>
-        </w:rPr>
-        <w:t>or-, oszlop-, és determináns rang</w:t>
+        <w:t>Sor-, oszlop-, és determináns rang</w:t>
       </w:r>
     </w:p>
     <w:p>
       <w:pPr>
-        <w:pStyle w:val="Listaszerbekezds"/>
+        <w:ind w:firstLine="708"/>
         <w:rPr>
           <w:rFonts w:ascii="Times New Roman" w:hAnsi="Times New Roman" w:cs="Times New Roman"/>
           <w:b/>
@@ -88,158 +77,14 @@
       </w:pPr>
       <w:r>
         <w:rPr>
-          <w:rFonts w:ascii="Times New Roman" w:hAnsi="Times New Roman" w:cs="Times New Roman"/>
           <w:noProof/>
           <w:lang w:eastAsia="hu-HU"/>
         </w:rPr>
         <w:drawing>
-          <wp:inline distT="0" distB="0" distL="0" distR="0" wp14:anchorId="73AD7519" wp14:editId="60723E7C">
+          <wp:inline distT="0" distB="0" distL="0" distR="0" wp14:anchorId="39323796" wp14:editId="568B588C">
             <wp:extent cx="4153480" cy="2705478"/>
             <wp:effectExtent l="0" t="0" r="0" b="0"/>
             <wp:docPr id="14" name="Kép 14"/>
-            <wp:cNvGraphicFramePr>
-              <a:graphicFrameLocks xmlns:a="http://schemas.openxmlformats.org/drawingml/2006/main" noChangeAspect="1"/>
-            </wp:cNvGraphicFramePr>
-            <a:graphic xmlns:a="http://schemas.openxmlformats.org/drawingml/2006/main">
-              <a:graphicData uri="http://schemas.openxmlformats.org/drawingml/2006/picture">
-                <pic:pic xmlns:pic="http://schemas.openxmlformats.org/drawingml/2006/picture">
-                  <pic:nvPicPr>
-                    <pic:cNvPr id="1" name=""/>
-                    <pic:cNvPicPr/>
-                  </pic:nvPicPr>
-                  <pic:blipFill>
-                    <a:blip r:embed="rId6"/>
-                    <a:stretch>
-                      <a:fillRect/>
-                    </a:stretch>
-                  </pic:blipFill>
-                  <pic:spPr>
-                    <a:xfrm>
-                      <a:off x="0" y="0"/>
-                      <a:ext cx="4153480" cy="2705478"/>
-                    </a:xfrm>
-                    <a:prstGeom prst="rect">
-                      <a:avLst/>
-                    </a:prstGeom>
-                  </pic:spPr>
-                </pic:pic>
-              </a:graphicData>
-            </a:graphic>
-          </wp:inline>
-        </w:drawing>
-      </w:r>
-    </w:p>
-    <w:p>
-      <w:pPr>
-        <w:pStyle w:val="Listaszerbekezds"/>
-        <w:numPr>
-          <w:ilvl w:val="0"/>
-          <w:numId w:val="1"/>
-        </w:numPr>
-        <w:rPr>
-          <w:rFonts w:ascii="Times New Roman" w:hAnsi="Times New Roman" w:cs="Times New Roman"/>
-          <w:b/>
-        </w:rPr>
-      </w:pPr>
-      <w:r>
-        <w:rPr>
-          <w:rFonts w:ascii="Times New Roman" w:hAnsi="Times New Roman" w:cs="Times New Roman"/>
-          <w:u w:val="single"/>
-        </w:rPr>
-        <w:t>Ezek viszonya</w:t>
-      </w:r>
-      <w:r>
-        <w:rPr>
-          <w:rFonts w:ascii="Times New Roman" w:hAnsi="Times New Roman" w:cs="Times New Roman"/>
-          <w:b/>
-          <w:u w:val="single"/>
-        </w:rPr>
-        <w:t xml:space="preserve"> </w:t>
-      </w:r>
-      <w:r>
-        <w:rPr>
-          <w:rFonts w:ascii="Times New Roman" w:hAnsi="Times New Roman" w:cs="Times New Roman"/>
-          <w:b/>
-        </w:rPr>
-        <w:t>és kiszámítása</w:t>
-      </w:r>
-    </w:p>
-    <w:p>
-      <w:pPr>
-        <w:pStyle w:val="Listaszerbekezds"/>
-        <w:numPr>
-          <w:ilvl w:val="0"/>
-          <w:numId w:val="1"/>
-        </w:numPr>
-        <w:rPr>
-          <w:rFonts w:ascii="Times New Roman" w:hAnsi="Times New Roman" w:cs="Times New Roman"/>
-        </w:rPr>
-      </w:pPr>
-      <w:r>
-        <w:rPr>
-          <w:rFonts w:ascii="Times New Roman" w:hAnsi="Times New Roman" w:cs="Times New Roman"/>
-          <w:noProof/>
-          <w:lang w:eastAsia="hu-HU"/>
-        </w:rPr>
-        <w:drawing>
-          <wp:inline distT="0" distB="0" distL="0" distR="0" wp14:anchorId="4FA23BDD" wp14:editId="1DDF6E9F">
-            <wp:extent cx="4210638" cy="1771897"/>
-            <wp:effectExtent l="0" t="0" r="0" b="0"/>
-            <wp:docPr id="15" name="Kép 15"/>
-            <wp:cNvGraphicFramePr>
-              <a:graphicFrameLocks xmlns:a="http://schemas.openxmlformats.org/drawingml/2006/main" noChangeAspect="1"/>
-            </wp:cNvGraphicFramePr>
-            <a:graphic xmlns:a="http://schemas.openxmlformats.org/drawingml/2006/main">
-              <a:graphicData uri="http://schemas.openxmlformats.org/drawingml/2006/picture">
-                <pic:pic xmlns:pic="http://schemas.openxmlformats.org/drawingml/2006/picture">
-                  <pic:nvPicPr>
-                    <pic:cNvPr id="1" name=""/>
-                    <pic:cNvPicPr/>
-                  </pic:nvPicPr>
-                  <pic:blipFill>
-                    <a:blip r:embed="rId7"/>
-                    <a:stretch>
-                      <a:fillRect/>
-                    </a:stretch>
-                  </pic:blipFill>
-                  <pic:spPr>
-                    <a:xfrm>
-                      <a:off x="0" y="0"/>
-                      <a:ext cx="4210638" cy="1771897"/>
-                    </a:xfrm>
-                    <a:prstGeom prst="rect">
-                      <a:avLst/>
-                    </a:prstGeom>
-                  </pic:spPr>
-                </pic:pic>
-              </a:graphicData>
-            </a:graphic>
-          </wp:inline>
-        </w:drawing>
-      </w:r>
-    </w:p>
-    <w:p>
-      <w:pPr>
-        <w:pStyle w:val="Listaszerbekezds"/>
-        <w:numPr>
-          <w:ilvl w:val="0"/>
-          <w:numId w:val="1"/>
-        </w:numPr>
-        <w:rPr>
-          <w:rFonts w:ascii="Times New Roman" w:hAnsi="Times New Roman" w:cs="Times New Roman"/>
-        </w:rPr>
-      </w:pPr>
-      <w:r>
-        <w:rPr>
-          <w:rFonts w:ascii="Times New Roman" w:hAnsi="Times New Roman" w:cs="Times New Roman"/>
-          <w:noProof/>
-          <w:lang w:eastAsia="hu-HU"/>
-        </w:rPr>
-        <w:drawing>
-          <wp:inline distT="0" distB="0" distL="0" distR="0" wp14:anchorId="1FA37B5E" wp14:editId="5DC08210">
-            <wp:extent cx="4391638" cy="1276528"/>
-            <wp:effectExtent l="0" t="0" r="9525" b="0"/>
-            <wp:docPr id="16" name="Kép 16"/>
             <wp:cNvGraphicFramePr>
               <a:graphicFrameLocks xmlns:a="http://schemas.openxmlformats.org/drawingml/2006/main" noChangeAspect="1"/>
             </wp:cNvGraphicFramePr>
@@ -259,7 +104,7 @@
                   <pic:spPr>
                     <a:xfrm>
                       <a:off x="0" y="0"/>
-                      <a:ext cx="4391638" cy="1276528"/>
+                      <a:ext cx="4153480" cy="2705478"/>
                     </a:xfrm>
                     <a:prstGeom prst="rect">
                       <a:avLst/>
@@ -274,26 +119,44 @@
     </w:p>
     <w:p>
       <w:pPr>
-        <w:pStyle w:val="Listaszerbekezds"/>
-        <w:numPr>
-          <w:ilvl w:val="0"/>
-          <w:numId w:val="1"/>
-        </w:numPr>
-        <w:rPr>
-          <w:rFonts w:ascii="Times New Roman" w:hAnsi="Times New Roman" w:cs="Times New Roman"/>
-        </w:rPr>
-      </w:pPr>
-      <w:r>
-        <w:rPr>
-          <w:rFonts w:ascii="Times New Roman" w:hAnsi="Times New Roman" w:cs="Times New Roman"/>
+        <w:ind w:left="360"/>
+        <w:rPr>
+          <w:rFonts w:ascii="Times New Roman" w:hAnsi="Times New Roman" w:cs="Times New Roman"/>
+          <w:b/>
+        </w:rPr>
+      </w:pPr>
+      <w:r>
+        <w:rPr>
+          <w:rFonts w:ascii="Times New Roman" w:hAnsi="Times New Roman" w:cs="Times New Roman"/>
+          <w:u w:val="single"/>
+        </w:rPr>
+        <w:t>Ezek viszonya</w:t>
+      </w:r>
+      <w:r>
+        <w:rPr>
+          <w:rFonts w:ascii="Times New Roman" w:hAnsi="Times New Roman" w:cs="Times New Roman"/>
+          <w:b/>
+        </w:rPr>
+        <w:t xml:space="preserve"> és kiszámítása</w:t>
+      </w:r>
+    </w:p>
+    <w:p>
+      <w:pPr>
+        <w:ind w:left="708"/>
+        <w:rPr>
+          <w:rFonts w:ascii="Times New Roman" w:hAnsi="Times New Roman" w:cs="Times New Roman"/>
+        </w:rPr>
+      </w:pPr>
+      <w:r>
+        <w:rPr>
           <w:noProof/>
           <w:lang w:eastAsia="hu-HU"/>
         </w:rPr>
         <w:drawing>
-          <wp:inline distT="0" distB="0" distL="0" distR="0" wp14:anchorId="3D4A9381" wp14:editId="710980B8">
-            <wp:extent cx="3953427" cy="866896"/>
-            <wp:effectExtent l="0" t="0" r="9525" b="9525"/>
-            <wp:docPr id="17" name="Kép 17"/>
+          <wp:inline distT="0" distB="0" distL="0" distR="0" wp14:anchorId="3AD0D1A5" wp14:editId="78077829">
+            <wp:extent cx="4210638" cy="1771897"/>
+            <wp:effectExtent l="0" t="0" r="0" b="0"/>
+            <wp:docPr id="15" name="Kép 15"/>
             <wp:cNvGraphicFramePr>
               <a:graphicFrameLocks xmlns:a="http://schemas.openxmlformats.org/drawingml/2006/main" noChangeAspect="1"/>
             </wp:cNvGraphicFramePr>
@@ -313,7 +176,7 @@
                   <pic:spPr>
                     <a:xfrm>
                       <a:off x="0" y="0"/>
-                      <a:ext cx="3953427" cy="866896"/>
+                      <a:ext cx="4210638" cy="1771897"/>
                     </a:xfrm>
                     <a:prstGeom prst="rect">
                       <a:avLst/>
@@ -325,29 +188,16 @@
           </wp:inline>
         </w:drawing>
       </w:r>
-    </w:p>
-    <w:p>
-      <w:pPr>
-        <w:pStyle w:val="Listaszerbekezds"/>
-        <w:numPr>
-          <w:ilvl w:val="0"/>
-          <w:numId w:val="1"/>
-        </w:numPr>
-        <w:rPr>
-          <w:rFonts w:ascii="Times New Roman" w:hAnsi="Times New Roman" w:cs="Times New Roman"/>
-        </w:rPr>
-      </w:pPr>
-      <w:r>
-        <w:rPr>
-          <w:rFonts w:ascii="Times New Roman" w:hAnsi="Times New Roman" w:cs="Times New Roman"/>
+      <w:r>
+        <w:rPr>
           <w:noProof/>
           <w:lang w:eastAsia="hu-HU"/>
         </w:rPr>
         <w:drawing>
-          <wp:inline distT="0" distB="0" distL="0" distR="0" wp14:anchorId="149C1047" wp14:editId="422929F7">
-            <wp:extent cx="4391638" cy="876422"/>
+          <wp:inline distT="0" distB="0" distL="0" distR="0" wp14:anchorId="5199B933" wp14:editId="1162C08F">
+            <wp:extent cx="4391638" cy="1276528"/>
             <wp:effectExtent l="0" t="0" r="9525" b="0"/>
-            <wp:docPr id="18" name="Kép 18"/>
+            <wp:docPr id="16" name="Kép 16"/>
             <wp:cNvGraphicFramePr>
               <a:graphicFrameLocks xmlns:a="http://schemas.openxmlformats.org/drawingml/2006/main" noChangeAspect="1"/>
             </wp:cNvGraphicFramePr>
@@ -367,7 +217,7 @@
                   <pic:spPr>
                     <a:xfrm>
                       <a:off x="0" y="0"/>
-                      <a:ext cx="4391638" cy="876422"/>
+                      <a:ext cx="4391638" cy="1276528"/>
                     </a:xfrm>
                     <a:prstGeom prst="rect">
                       <a:avLst/>
@@ -379,30 +229,16 @@
           </wp:inline>
         </w:drawing>
       </w:r>
-    </w:p>
-    <w:p>
-      <w:pPr>
-        <w:pStyle w:val="Listaszerbekezds"/>
-        <w:numPr>
-          <w:ilvl w:val="0"/>
-          <w:numId w:val="1"/>
-        </w:numPr>
-        <w:rPr>
-          <w:rFonts w:ascii="Times New Roman" w:hAnsi="Times New Roman" w:cs="Times New Roman"/>
-        </w:rPr>
-      </w:pPr>
-      <w:r>
-        <w:rPr>
-          <w:rFonts w:ascii="Times New Roman" w:hAnsi="Times New Roman" w:cs="Times New Roman"/>
+      <w:r>
+        <w:rPr>
           <w:noProof/>
           <w:lang w:eastAsia="hu-HU"/>
         </w:rPr>
-        <w:lastRenderedPageBreak/>
         <w:drawing>
-          <wp:inline distT="0" distB="0" distL="0" distR="0" wp14:anchorId="403BCF15" wp14:editId="5184371D">
-            <wp:extent cx="4382112" cy="914528"/>
-            <wp:effectExtent l="0" t="0" r="0" b="0"/>
-            <wp:docPr id="19" name="Kép 19"/>
+          <wp:inline distT="0" distB="0" distL="0" distR="0" wp14:anchorId="1481D810" wp14:editId="544A946F">
+            <wp:extent cx="3953427" cy="866896"/>
+            <wp:effectExtent l="0" t="0" r="9525" b="9525"/>
+            <wp:docPr id="17" name="Kép 17"/>
             <wp:cNvGraphicFramePr>
               <a:graphicFrameLocks xmlns:a="http://schemas.openxmlformats.org/drawingml/2006/main" noChangeAspect="1"/>
             </wp:cNvGraphicFramePr>
@@ -422,7 +258,7 @@
                   <pic:spPr>
                     <a:xfrm>
                       <a:off x="0" y="0"/>
-                      <a:ext cx="4382112" cy="914528"/>
+                      <a:ext cx="3953427" cy="866896"/>
                     </a:xfrm>
                     <a:prstGeom prst="rect">
                       <a:avLst/>
@@ -434,29 +270,16 @@
           </wp:inline>
         </w:drawing>
       </w:r>
-    </w:p>
-    <w:p>
-      <w:pPr>
-        <w:pStyle w:val="Listaszerbekezds"/>
-        <w:numPr>
-          <w:ilvl w:val="0"/>
-          <w:numId w:val="1"/>
-        </w:numPr>
-        <w:rPr>
-          <w:rFonts w:ascii="Times New Roman" w:hAnsi="Times New Roman" w:cs="Times New Roman"/>
-        </w:rPr>
-      </w:pPr>
-      <w:r>
-        <w:rPr>
-          <w:rFonts w:ascii="Times New Roman" w:hAnsi="Times New Roman" w:cs="Times New Roman"/>
+      <w:r>
+        <w:rPr>
           <w:noProof/>
           <w:lang w:eastAsia="hu-HU"/>
         </w:rPr>
         <w:drawing>
-          <wp:inline distT="0" distB="0" distL="0" distR="0" wp14:anchorId="58432F3F" wp14:editId="24786A51">
-            <wp:extent cx="4315427" cy="724001"/>
+          <wp:inline distT="0" distB="0" distL="0" distR="0" wp14:anchorId="4C2D501F" wp14:editId="0167A163">
+            <wp:extent cx="4391638" cy="876422"/>
             <wp:effectExtent l="0" t="0" r="9525" b="0"/>
-            <wp:docPr id="20" name="Kép 20"/>
+            <wp:docPr id="18" name="Kép 18"/>
             <wp:cNvGraphicFramePr>
               <a:graphicFrameLocks xmlns:a="http://schemas.openxmlformats.org/drawingml/2006/main" noChangeAspect="1"/>
             </wp:cNvGraphicFramePr>
@@ -476,7 +299,7 @@
                   <pic:spPr>
                     <a:xfrm>
                       <a:off x="0" y="0"/>
-                      <a:ext cx="4315427" cy="724001"/>
+                      <a:ext cx="4391638" cy="876422"/>
                     </a:xfrm>
                     <a:prstGeom prst="rect">
                       <a:avLst/>
@@ -488,29 +311,17 @@
           </wp:inline>
         </w:drawing>
       </w:r>
-    </w:p>
-    <w:p>
-      <w:pPr>
-        <w:pStyle w:val="Listaszerbekezds"/>
-        <w:numPr>
-          <w:ilvl w:val="0"/>
-          <w:numId w:val="1"/>
-        </w:numPr>
-        <w:rPr>
-          <w:rFonts w:ascii="Times New Roman" w:hAnsi="Times New Roman" w:cs="Times New Roman"/>
-        </w:rPr>
-      </w:pPr>
-      <w:r>
-        <w:rPr>
-          <w:rFonts w:ascii="Times New Roman" w:hAnsi="Times New Roman" w:cs="Times New Roman"/>
+      <w:r>
+        <w:rPr>
           <w:noProof/>
           <w:lang w:eastAsia="hu-HU"/>
         </w:rPr>
+        <w:lastRenderedPageBreak/>
         <w:drawing>
-          <wp:inline distT="0" distB="0" distL="0" distR="0" wp14:anchorId="3A936484" wp14:editId="4383F38B">
-            <wp:extent cx="4163006" cy="704948"/>
-            <wp:effectExtent l="0" t="0" r="9525" b="0"/>
-            <wp:docPr id="21" name="Kép 21"/>
+          <wp:inline distT="0" distB="0" distL="0" distR="0" wp14:anchorId="7FA70A8F" wp14:editId="464D079C">
+            <wp:extent cx="4382112" cy="914528"/>
+            <wp:effectExtent l="0" t="0" r="0" b="0"/>
+            <wp:docPr id="19" name="Kép 19"/>
             <wp:cNvGraphicFramePr>
               <a:graphicFrameLocks xmlns:a="http://schemas.openxmlformats.org/drawingml/2006/main" noChangeAspect="1"/>
             </wp:cNvGraphicFramePr>
@@ -530,7 +341,7 @@
                   <pic:spPr>
                     <a:xfrm>
                       <a:off x="0" y="0"/>
-                      <a:ext cx="4163006" cy="704948"/>
+                      <a:ext cx="4382112" cy="914528"/>
                     </a:xfrm>
                     <a:prstGeom prst="rect">
                       <a:avLst/>
@@ -542,49 +353,16 @@
           </wp:inline>
         </w:drawing>
       </w:r>
-    </w:p>
-    <w:p>
-      <w:pPr>
-        <w:pStyle w:val="Listaszerbekezds"/>
-        <w:numPr>
-          <w:ilvl w:val="0"/>
-          <w:numId w:val="1"/>
-        </w:numPr>
-        <w:rPr>
-          <w:rFonts w:ascii="Times New Roman" w:hAnsi="Times New Roman" w:cs="Times New Roman"/>
-        </w:rPr>
-      </w:pPr>
-      <w:r>
-        <w:rPr>
-          <w:rFonts w:ascii="Times New Roman" w:hAnsi="Times New Roman" w:cs="Times New Roman"/>
-        </w:rPr>
-        <w:t>Ö</w:t>
-      </w:r>
-      <w:r>
-        <w:rPr>
-          <w:rFonts w:ascii="Times New Roman" w:hAnsi="Times New Roman" w:cs="Times New Roman"/>
-        </w:rPr>
-        <w:t>sszeg és szorzat rangja</w:t>
-      </w:r>
-    </w:p>
-    <w:p>
-      <w:pPr>
-        <w:pStyle w:val="Listaszerbekezds"/>
-        <w:rPr>
-          <w:rFonts w:ascii="Times New Roman" w:hAnsi="Times New Roman" w:cs="Times New Roman"/>
-        </w:rPr>
-      </w:pPr>
-      <w:r>
-        <w:rPr>
-          <w:rFonts w:ascii="Times New Roman" w:hAnsi="Times New Roman" w:cs="Times New Roman"/>
+      <w:r>
+        <w:rPr>
           <w:noProof/>
           <w:lang w:eastAsia="hu-HU"/>
         </w:rPr>
         <w:drawing>
-          <wp:inline distT="0" distB="0" distL="0" distR="0" wp14:anchorId="0DFCA0E6" wp14:editId="2FB55346">
-            <wp:extent cx="4163006" cy="3048425"/>
+          <wp:inline distT="0" distB="0" distL="0" distR="0" wp14:anchorId="1429D433" wp14:editId="23BE6AEA">
+            <wp:extent cx="4315427" cy="724001"/>
             <wp:effectExtent l="0" t="0" r="9525" b="0"/>
-            <wp:docPr id="22" name="Kép 22"/>
+            <wp:docPr id="20" name="Kép 20"/>
             <wp:cNvGraphicFramePr>
               <a:graphicFrameLocks xmlns:a="http://schemas.openxmlformats.org/drawingml/2006/main" noChangeAspect="1"/>
             </wp:cNvGraphicFramePr>
@@ -604,7 +382,7 @@
                   <pic:spPr>
                     <a:xfrm>
                       <a:off x="0" y="0"/>
-                      <a:ext cx="4163006" cy="3048425"/>
+                      <a:ext cx="4315427" cy="724001"/>
                     </a:xfrm>
                     <a:prstGeom prst="rect">
                       <a:avLst/>
@@ -616,43 +394,16 @@
           </wp:inline>
         </w:drawing>
       </w:r>
-    </w:p>
-    <w:p>
-      <w:pPr>
-        <w:pStyle w:val="Listaszerbekezds"/>
-        <w:numPr>
-          <w:ilvl w:val="0"/>
-          <w:numId w:val="1"/>
-        </w:numPr>
-        <w:rPr>
-          <w:rFonts w:ascii="Times New Roman" w:hAnsi="Times New Roman" w:cs="Times New Roman"/>
-          <w:b/>
-        </w:rPr>
-      </w:pPr>
-      <w:r>
-        <w:rPr>
-          <w:rFonts w:ascii="Times New Roman" w:hAnsi="Times New Roman" w:cs="Times New Roman"/>
-          <w:b/>
-        </w:rPr>
-        <w:t>Lineáris egyenletrendszer mátrixegyenletes alakja</w:t>
-      </w:r>
-    </w:p>
-    <w:p>
-      <w:pPr>
-        <w:pStyle w:val="Listaszerbekezds"/>
-        <w:rPr>
-          <w:rFonts w:ascii="Times New Roman" w:hAnsi="Times New Roman" w:cs="Times New Roman"/>
-        </w:rPr>
-      </w:pPr>
-      <w:r>
-        <w:rPr>
-          <w:rFonts w:ascii="Times New Roman" w:hAnsi="Times New Roman" w:cs="Times New Roman"/>
+      <w:r>
+        <w:rPr>
+          <w:noProof/>
+          <w:lang w:eastAsia="hu-HU"/>
         </w:rPr>
         <w:drawing>
-          <wp:inline distT="0" distB="0" distL="0" distR="0" wp14:anchorId="7B3511D0" wp14:editId="6A0AF0DB">
-            <wp:extent cx="4172532" cy="2676899"/>
-            <wp:effectExtent l="0" t="0" r="0" b="9525"/>
-            <wp:docPr id="3" name="Kép 3"/>
+          <wp:inline distT="0" distB="0" distL="0" distR="0" wp14:anchorId="5B186A4C" wp14:editId="52B2D6E6">
+            <wp:extent cx="4163006" cy="704948"/>
+            <wp:effectExtent l="0" t="0" r="9525" b="0"/>
+            <wp:docPr id="21" name="Kép 21"/>
             <wp:cNvGraphicFramePr>
               <a:graphicFrameLocks xmlns:a="http://schemas.openxmlformats.org/drawingml/2006/main" noChangeAspect="1"/>
             </wp:cNvGraphicFramePr>
@@ -672,7 +423,7 @@
                   <pic:spPr>
                     <a:xfrm>
                       <a:off x="0" y="0"/>
-                      <a:ext cx="4172532" cy="2676899"/>
+                      <a:ext cx="4163006" cy="704948"/>
                     </a:xfrm>
                     <a:prstGeom prst="rect">
                       <a:avLst/>
@@ -687,63 +438,42 @@
     </w:p>
     <w:p>
       <w:pPr>
-        <w:rPr>
-          <w:rFonts w:ascii="Times New Roman" w:hAnsi="Times New Roman" w:cs="Times New Roman"/>
-        </w:rPr>
-      </w:pPr>
-      <w:r>
-        <w:rPr>
-          <w:rFonts w:ascii="Times New Roman" w:hAnsi="Times New Roman" w:cs="Times New Roman"/>
-        </w:rPr>
-        <w:br w:type="page"/>
+        <w:spacing w:after="120"/>
+        <w:ind w:left="360"/>
+        <w:rPr>
+          <w:rFonts w:ascii="Times New Roman" w:hAnsi="Times New Roman" w:cs="Times New Roman"/>
+        </w:rPr>
+      </w:pPr>
+      <w:r>
+        <w:rPr>
+          <w:rFonts w:ascii="Times New Roman" w:hAnsi="Times New Roman" w:cs="Times New Roman"/>
+        </w:rPr>
+        <w:t>Ö</w:t>
+      </w:r>
+      <w:r>
+        <w:rPr>
+          <w:rFonts w:ascii="Times New Roman" w:hAnsi="Times New Roman" w:cs="Times New Roman"/>
+        </w:rPr>
+        <w:t>sszeg és szorzat rangja</w:t>
       </w:r>
     </w:p>
     <w:p>
       <w:pPr>
-        <w:pStyle w:val="Listaszerbekezds"/>
-        <w:numPr>
-          <w:ilvl w:val="0"/>
-          <w:numId w:val="1"/>
-        </w:numPr>
-        <w:rPr>
-          <w:rFonts w:ascii="Times New Roman" w:hAnsi="Times New Roman" w:cs="Times New Roman"/>
-          <w:u w:val="single"/>
-        </w:rPr>
-      </w:pPr>
-      <w:bookmarkStart w:id="0" w:name="_GoBack"/>
-      <w:bookmarkEnd w:id="0"/>
-      <w:r>
-        <w:rPr>
-          <w:rFonts w:ascii="Times New Roman" w:hAnsi="Times New Roman" w:cs="Times New Roman"/>
-          <w:u w:val="single"/>
-        </w:rPr>
-        <w:lastRenderedPageBreak/>
-        <w:t>A</w:t>
-      </w:r>
-      <w:r>
-        <w:rPr>
-          <w:rFonts w:ascii="Times New Roman" w:hAnsi="Times New Roman" w:cs="Times New Roman"/>
-          <w:u w:val="single"/>
-        </w:rPr>
-        <w:t xml:space="preserve"> megoldhatóság és az oszlopok alterének kapcsolata</w:t>
-      </w:r>
-    </w:p>
-    <w:p>
-      <w:pPr>
-        <w:pStyle w:val="Listaszerbekezds"/>
-        <w:rPr>
-          <w:rFonts w:ascii="Times New Roman" w:hAnsi="Times New Roman" w:cs="Times New Roman"/>
-        </w:rPr>
-      </w:pPr>
-      <w:r>
-        <w:rPr>
-          <w:rFonts w:ascii="Times New Roman" w:hAnsi="Times New Roman" w:cs="Times New Roman"/>
+        <w:ind w:firstLine="708"/>
+        <w:rPr>
+          <w:rFonts w:ascii="Times New Roman" w:hAnsi="Times New Roman" w:cs="Times New Roman"/>
+        </w:rPr>
+      </w:pPr>
+      <w:r>
+        <w:rPr>
+          <w:noProof/>
+          <w:lang w:eastAsia="hu-HU"/>
         </w:rPr>
         <w:drawing>
-          <wp:inline distT="0" distB="0" distL="0" distR="0" wp14:anchorId="7BBCC9C0" wp14:editId="438D75F3">
-            <wp:extent cx="4344006" cy="3343742"/>
-            <wp:effectExtent l="0" t="0" r="0" b="9525"/>
-            <wp:docPr id="4" name="Kép 4"/>
+          <wp:inline distT="0" distB="0" distL="0" distR="0" wp14:anchorId="31EB27F9" wp14:editId="25693CF2">
+            <wp:extent cx="4163006" cy="3048425"/>
+            <wp:effectExtent l="0" t="0" r="9525" b="0"/>
+            <wp:docPr id="22" name="Kép 22"/>
             <wp:cNvGraphicFramePr>
               <a:graphicFrameLocks xmlns:a="http://schemas.openxmlformats.org/drawingml/2006/main" noChangeAspect="1"/>
             </wp:cNvGraphicFramePr>
@@ -763,7 +493,7 @@
                   <pic:spPr>
                     <a:xfrm>
                       <a:off x="0" y="0"/>
-                      <a:ext cx="4344006" cy="3343742"/>
+                      <a:ext cx="4163006" cy="3048425"/>
                     </a:xfrm>
                     <a:prstGeom prst="rect">
                       <a:avLst/>
@@ -778,44 +508,36 @@
     </w:p>
     <w:p>
       <w:pPr>
-        <w:pStyle w:val="Listaszerbekezds"/>
-        <w:numPr>
-          <w:ilvl w:val="0"/>
-          <w:numId w:val="1"/>
-        </w:numPr>
-        <w:rPr>
-          <w:rFonts w:ascii="Times New Roman" w:hAnsi="Times New Roman" w:cs="Times New Roman"/>
-        </w:rPr>
-      </w:pPr>
-      <w:r>
-        <w:rPr>
-          <w:rFonts w:ascii="Times New Roman" w:hAnsi="Times New Roman" w:cs="Times New Roman"/>
-        </w:rPr>
-        <w:t>A</w:t>
-      </w:r>
-      <w:r>
-        <w:rPr>
-          <w:rFonts w:ascii="Times New Roman" w:hAnsi="Times New Roman" w:cs="Times New Roman"/>
-        </w:rPr>
-        <w:t>z egyértelmű megoldhatóság feltétele n × n együtthatómátrix esetén</w:t>
+        <w:ind w:left="360"/>
+        <w:rPr>
+          <w:rFonts w:ascii="Times New Roman" w:hAnsi="Times New Roman" w:cs="Times New Roman"/>
+          <w:b/>
+        </w:rPr>
+      </w:pPr>
+      <w:r>
+        <w:rPr>
+          <w:rFonts w:ascii="Times New Roman" w:hAnsi="Times New Roman" w:cs="Times New Roman"/>
+          <w:b/>
+        </w:rPr>
+        <w:t>Lineáris egyenletrendszer mátrixegyenletes alakja</w:t>
       </w:r>
     </w:p>
     <w:p>
       <w:pPr>
-        <w:pStyle w:val="Listaszerbekezds"/>
-        <w:rPr>
-          <w:rFonts w:ascii="Times New Roman" w:hAnsi="Times New Roman" w:cs="Times New Roman"/>
-        </w:rPr>
-      </w:pPr>
-      <w:r>
-        <w:rPr>
-          <w:rFonts w:ascii="Times New Roman" w:hAnsi="Times New Roman" w:cs="Times New Roman"/>
+        <w:ind w:firstLine="708"/>
+        <w:rPr>
+          <w:rFonts w:ascii="Times New Roman" w:hAnsi="Times New Roman" w:cs="Times New Roman"/>
+        </w:rPr>
+      </w:pPr>
+      <w:r>
+        <w:rPr>
+          <w:noProof/>
         </w:rPr>
         <w:drawing>
-          <wp:inline distT="0" distB="0" distL="0" distR="0" wp14:anchorId="77A96328" wp14:editId="1F499C88">
-            <wp:extent cx="4077269" cy="2381582"/>
-            <wp:effectExtent l="0" t="0" r="0" b="0"/>
-            <wp:docPr id="5" name="Kép 5"/>
+          <wp:inline distT="0" distB="0" distL="0" distR="0" wp14:anchorId="5153E050" wp14:editId="19D13315">
+            <wp:extent cx="4172532" cy="2676899"/>
+            <wp:effectExtent l="0" t="0" r="0" b="9525"/>
+            <wp:docPr id="3" name="Kép 3"/>
             <wp:cNvGraphicFramePr>
               <a:graphicFrameLocks xmlns:a="http://schemas.openxmlformats.org/drawingml/2006/main" noChangeAspect="1"/>
             </wp:cNvGraphicFramePr>
@@ -835,7 +557,7 @@
                   <pic:spPr>
                     <a:xfrm>
                       <a:off x="0" y="0"/>
-                      <a:ext cx="4077269" cy="2381582"/>
+                      <a:ext cx="4172532" cy="2676899"/>
                     </a:xfrm>
                     <a:prstGeom prst="rect">
                       <a:avLst/>
@@ -850,20 +572,44 @@
     </w:p>
     <w:p>
       <w:pPr>
-        <w:pStyle w:val="Listaszerbekezds"/>
-        <w:rPr>
-          <w:rFonts w:ascii="Times New Roman" w:hAnsi="Times New Roman" w:cs="Times New Roman"/>
-        </w:rPr>
-      </w:pPr>
-      <w:r>
-        <w:rPr>
-          <w:rFonts w:ascii="Times New Roman" w:hAnsi="Times New Roman" w:cs="Times New Roman"/>
+        <w:ind w:left="360"/>
+        <w:rPr>
+          <w:rFonts w:ascii="Times New Roman" w:hAnsi="Times New Roman" w:cs="Times New Roman"/>
+          <w:u w:val="single"/>
+        </w:rPr>
+      </w:pPr>
+      <w:r>
+        <w:rPr>
+          <w:rFonts w:ascii="Times New Roman" w:hAnsi="Times New Roman" w:cs="Times New Roman"/>
+          <w:u w:val="single"/>
+        </w:rPr>
+        <w:lastRenderedPageBreak/>
+        <w:t>A</w:t>
+      </w:r>
+      <w:r>
+        <w:rPr>
+          <w:rFonts w:ascii="Times New Roman" w:hAnsi="Times New Roman" w:cs="Times New Roman"/>
+          <w:u w:val="single"/>
+        </w:rPr>
+        <w:t xml:space="preserve"> megoldhatóság és az oszlopok alterének kapcsolata</w:t>
+      </w:r>
+    </w:p>
+    <w:p>
+      <w:pPr>
+        <w:ind w:left="360" w:firstLine="348"/>
+        <w:rPr>
+          <w:rFonts w:ascii="Times New Roman" w:hAnsi="Times New Roman" w:cs="Times New Roman"/>
+        </w:rPr>
+      </w:pPr>
+      <w:r>
+        <w:rPr>
+          <w:noProof/>
         </w:rPr>
         <w:drawing>
-          <wp:inline distT="0" distB="0" distL="0" distR="0" wp14:anchorId="0B53C4C1" wp14:editId="22491784">
-            <wp:extent cx="4210638" cy="1562318"/>
-            <wp:effectExtent l="0" t="0" r="0" b="0"/>
-            <wp:docPr id="6" name="Kép 6"/>
+          <wp:inline distT="0" distB="0" distL="0" distR="0" wp14:anchorId="09A17430" wp14:editId="11F31AD3">
+            <wp:extent cx="4344006" cy="3343742"/>
+            <wp:effectExtent l="0" t="0" r="0" b="9525"/>
+            <wp:docPr id="4" name="Kép 4"/>
             <wp:cNvGraphicFramePr>
               <a:graphicFrameLocks xmlns:a="http://schemas.openxmlformats.org/drawingml/2006/main" noChangeAspect="1"/>
             </wp:cNvGraphicFramePr>
@@ -883,6 +629,117 @@
                   <pic:spPr>
                     <a:xfrm>
                       <a:off x="0" y="0"/>
+                      <a:ext cx="4344006" cy="3343742"/>
+                    </a:xfrm>
+                    <a:prstGeom prst="rect">
+                      <a:avLst/>
+                    </a:prstGeom>
+                  </pic:spPr>
+                </pic:pic>
+              </a:graphicData>
+            </a:graphic>
+          </wp:inline>
+        </w:drawing>
+      </w:r>
+    </w:p>
+    <w:p>
+      <w:pPr>
+        <w:ind w:left="360"/>
+        <w:rPr>
+          <w:rFonts w:ascii="Times New Roman" w:hAnsi="Times New Roman" w:cs="Times New Roman"/>
+        </w:rPr>
+      </w:pPr>
+      <w:r>
+        <w:rPr>
+          <w:rFonts w:ascii="Times New Roman" w:hAnsi="Times New Roman" w:cs="Times New Roman"/>
+        </w:rPr>
+        <w:t>Az egyértelmű megoldhatóság feltétele n × n együtthatómátrix esetén</w:t>
+      </w:r>
+    </w:p>
+    <w:p>
+      <w:pPr>
+        <w:ind w:left="720"/>
+        <w:rPr>
+          <w:rFonts w:ascii="Times New Roman" w:hAnsi="Times New Roman" w:cs="Times New Roman"/>
+        </w:rPr>
+      </w:pPr>
+      <w:r>
+        <w:rPr>
+          <w:noProof/>
+        </w:rPr>
+        <w:drawing>
+          <wp:inline distT="0" distB="0" distL="0" distR="0" wp14:anchorId="3658CBC6" wp14:editId="078E2A79">
+            <wp:extent cx="4077269" cy="2381582"/>
+            <wp:effectExtent l="0" t="0" r="0" b="0"/>
+            <wp:docPr id="5" name="Kép 5"/>
+            <wp:cNvGraphicFramePr>
+              <a:graphicFrameLocks xmlns:a="http://schemas.openxmlformats.org/drawingml/2006/main" noChangeAspect="1"/>
+            </wp:cNvGraphicFramePr>
+            <a:graphic xmlns:a="http://schemas.openxmlformats.org/drawingml/2006/main">
+              <a:graphicData uri="http://schemas.openxmlformats.org/drawingml/2006/picture">
+                <pic:pic xmlns:pic="http://schemas.openxmlformats.org/drawingml/2006/picture">
+                  <pic:nvPicPr>
+                    <pic:cNvPr id="1" name=""/>
+                    <pic:cNvPicPr/>
+                  </pic:nvPicPr>
+                  <pic:blipFill>
+                    <a:blip r:embed="rId19"/>
+                    <a:stretch>
+                      <a:fillRect/>
+                    </a:stretch>
+                  </pic:blipFill>
+                  <pic:spPr>
+                    <a:xfrm>
+                      <a:off x="0" y="0"/>
+                      <a:ext cx="4077269" cy="2381582"/>
+                    </a:xfrm>
+                    <a:prstGeom prst="rect">
+                      <a:avLst/>
+                    </a:prstGeom>
+                  </pic:spPr>
+                </pic:pic>
+              </a:graphicData>
+            </a:graphic>
+          </wp:inline>
+        </w:drawing>
+      </w:r>
+    </w:p>
+    <w:p>
+      <w:pPr>
+        <w:pStyle w:val="ListParagraph"/>
+        <w:rPr>
+          <w:rFonts w:ascii="Times New Roman" w:hAnsi="Times New Roman" w:cs="Times New Roman"/>
+        </w:rPr>
+      </w:pPr>
+      <w:r>
+        <w:rPr>
+          <w:rFonts w:ascii="Times New Roman" w:hAnsi="Times New Roman" w:cs="Times New Roman"/>
+          <w:noProof/>
+        </w:rPr>
+        <w:drawing>
+          <wp:inline distT="0" distB="0" distL="0" distR="0" wp14:anchorId="740018A1" wp14:editId="42BDCCED">
+            <wp:extent cx="4210638" cy="1562318"/>
+            <wp:effectExtent l="0" t="0" r="0" b="0"/>
+            <wp:docPr id="6" name="Kép 6"/>
+            <wp:cNvGraphicFramePr>
+              <a:graphicFrameLocks xmlns:a="http://schemas.openxmlformats.org/drawingml/2006/main" noChangeAspect="1"/>
+            </wp:cNvGraphicFramePr>
+            <a:graphic xmlns:a="http://schemas.openxmlformats.org/drawingml/2006/main">
+              <a:graphicData uri="http://schemas.openxmlformats.org/drawingml/2006/picture">
+                <pic:pic xmlns:pic="http://schemas.openxmlformats.org/drawingml/2006/picture">
+                  <pic:nvPicPr>
+                    <pic:cNvPr id="1" name=""/>
+                    <pic:cNvPicPr/>
+                  </pic:nvPicPr>
+                  <pic:blipFill>
+                    <a:blip r:embed="rId20"/>
+                    <a:stretch>
+                      <a:fillRect/>
+                    </a:stretch>
+                  </pic:blipFill>
+                  <pic:spPr>
+                    <a:xfrm>
+                      <a:off x="0" y="0"/>
                       <a:ext cx="4210638" cy="1562318"/>
                     </a:xfrm>
                     <a:prstGeom prst="rect">
@@ -897,8 +754,14 @@
       </w:r>
     </w:p>
     <w:sectPr>
+      <w:headerReference w:type="even" r:id="rId21"/>
+      <w:headerReference w:type="default" r:id="rId22"/>
+      <w:footerReference w:type="even" r:id="rId23"/>
+      <w:footerReference w:type="default" r:id="rId24"/>
+      <w:headerReference w:type="first" r:id="rId25"/>
+      <w:footerReference w:type="first" r:id="rId26"/>
       <w:pgSz w:w="11906" w:h="16838"/>
-      <w:pgMar w:top="1417" w:right="1417" w:bottom="1417" w:left="1417" w:header="708" w:footer="708" w:gutter="0"/>
+      <w:pgMar w:top="1440" w:right="1080" w:bottom="1440" w:left="1080" w:header="708" w:footer="708" w:gutter="0"/>
       <w:cols w:space="708"/>
       <w:docGrid w:linePitch="360"/>
     </w:sectPr>
@@ -906,8 +769,118 @@
 </w:document>
 </file>
 
+<file path=word/endnotes.xml><?xml version="1.0" encoding="utf-8"?>
+<w:endnotes xmlns:wpc="http://schemas.microsoft.com/office/word/2010/wordprocessingCanvas" xmlns:cx="http://schemas.microsoft.com/office/drawing/2014/chartex" xmlns:cx1="http://schemas.microsoft.com/office/drawing/2015/9/8/chartex" xmlns:cx2="http://schemas.microsoft.com/office/drawing/2015/10/21/chartex" xmlns:cx3="http://schemas.microsoft.com/office/drawing/2016/5/9/chartex" xmlns:cx4="http://schemas.microsoft.com/office/drawing/2016/5/10/chartex" xmlns:cx5="http://schemas.microsoft.com/office/drawing/2016/5/11/chartex" xmlns:cx6="http://schemas.microsoft.com/office/drawing/2016/5/12/chartex" xmlns:cx7="http://schemas.microsoft.com/office/drawing/2016/5/13/chartex" xmlns:cx8="http://schemas.microsoft.com/office/drawing/2016/5/14/chartex" xmlns:mc="http://schemas.openxmlformats.org/markup-compatibility/2006" xmlns:aink="http://schemas.microsoft.com/office/drawing/2016/ink" xmlns:am3d="http://schemas.microsoft.com/office/drawing/2017/model3d" xmlns:o="urn:schemas-microsoft-com:office:office" xmlns:oel="http://schemas.microsoft.com/office/2019/extlst" xmlns:r="http://schemas.openxmlformats.org/officeDocument/2006/relationships" xmlns:m="http://schemas.openxmlformats.org/officeDocument/2006/math" xmlns:v="urn:schemas-microsoft-com:vml" xmlns:wp14="http://schemas.microsoft.com/office/word/2010/wordprocessingDrawing" xmlns:wp="http://schemas.openxmlformats.org/drawingml/2006/wordprocessingDrawing" xmlns:w10="urn:schemas-microsoft-com:office:word" xmlns:w="http://schemas.openxmlformats.org/wordprocessingml/2006/main" xmlns:w14="http://schemas.microsoft.com/office/word/2010/wordml" xmlns:w15="http://schemas.microsoft.com/office/word/2012/wordml" xmlns:w16cex="http://schemas.microsoft.com/office/word/2018/wordml/cex" xmlns:w16cid="http://schemas.microsoft.com/office/word/2016/wordml/cid" xmlns:w16="http://schemas.microsoft.com/office/word/2018/wordml" xmlns:w16sdtdh="http://schemas.microsoft.com/office/word/2020/wordml/sdtdatahash" xmlns:w16se="http://schemas.microsoft.com/office/word/2015/wordml/symex" xmlns:wpg="http://schemas.microsoft.com/office/word/2010/wordprocessingGroup" xmlns:wpi="http://schemas.microsoft.com/office/word/2010/wordprocessingInk" xmlns:wne="http://schemas.microsoft.com/office/word/2006/wordml" xmlns:wps="http://schemas.microsoft.com/office/word/2010/wordprocessingShape" mc:Ignorable="w14 w15 w16se w16cid w16 w16cex w16sdtdh wp14">
+  <w:endnote w:type="separator" w:id="-1">
+    <w:p>
+      <w:pPr>
+        <w:spacing w:after="0" w:line="240" w:lineRule="auto"/>
+      </w:pPr>
+      <w:r>
+        <w:separator/>
+      </w:r>
+    </w:p>
+  </w:endnote>
+  <w:endnote w:type="continuationSeparator" w:id="0">
+    <w:p>
+      <w:pPr>
+        <w:spacing w:after="0" w:line="240" w:lineRule="auto"/>
+      </w:pPr>
+      <w:r>
+        <w:continuationSeparator/>
+      </w:r>
+    </w:p>
+  </w:endnote>
+</w:endnotes>
+</file>
+
+<file path=word/footer1.xml><?xml version="1.0" encoding="utf-8"?>
+<w:ftr xmlns:wpc="http://schemas.microsoft.com/office/word/2010/wordprocessingCanvas" xmlns:cx="http://schemas.microsoft.com/office/drawing/2014/chartex" xmlns:cx1="http://schemas.microsoft.com/office/drawing/2015/9/8/chartex" xmlns:cx2="http://schemas.microsoft.com/office/drawing/2015/10/21/chartex" xmlns:cx3="http://schemas.microsoft.com/office/drawing/2016/5/9/chartex" xmlns:cx4="http://schemas.microsoft.com/office/drawing/2016/5/10/chartex" xmlns:cx5="http://schemas.microsoft.com/office/drawing/2016/5/11/chartex" xmlns:cx6="http://schemas.microsoft.com/office/drawing/2016/5/12/chartex" xmlns:cx7="http://schemas.microsoft.com/office/drawing/2016/5/13/chartex" xmlns:cx8="http://schemas.microsoft.com/office/drawing/2016/5/14/chartex" xmlns:mc="http://schemas.openxmlformats.org/markup-compatibility/2006" xmlns:aink="http://schemas.microsoft.com/office/drawing/2016/ink" xmlns:am3d="http://schemas.microsoft.com/office/drawing/2017/model3d" xmlns:o="urn:schemas-microsoft-com:office:office" xmlns:oel="http://schemas.microsoft.com/office/2019/extlst" xmlns:r="http://schemas.openxmlformats.org/officeDocument/2006/relationships" xmlns:m="http://schemas.openxmlformats.org/officeDocument/2006/math" xmlns:v="urn:schemas-microsoft-com:vml" xmlns:wp14="http://schemas.microsoft.com/office/word/2010/wordprocessingDrawing" xmlns:wp="http://schemas.openxmlformats.org/drawingml/2006/wordprocessingDrawing" xmlns:w10="urn:schemas-microsoft-com:office:word" xmlns:w="http://schemas.openxmlformats.org/wordprocessingml/2006/main" xmlns:w14="http://schemas.microsoft.com/office/word/2010/wordml" xmlns:w15="http://schemas.microsoft.com/office/word/2012/wordml" xmlns:w16cex="http://schemas.microsoft.com/office/word/2018/wordml/cex" xmlns:w16cid="http://schemas.microsoft.com/office/word/2016/wordml/cid" xmlns:w16="http://schemas.microsoft.com/office/word/2018/wordml" xmlns:w16sdtdh="http://schemas.microsoft.com/office/word/2020/wordml/sdtdatahash" xmlns:w16se="http://schemas.microsoft.com/office/word/2015/wordml/symex" xmlns:wpg="http://schemas.microsoft.com/office/word/2010/wordprocessingGroup" xmlns:wpi="http://schemas.microsoft.com/office/word/2010/wordprocessingInk" xmlns:wne="http://schemas.microsoft.com/office/word/2006/wordml" xmlns:wps="http://schemas.microsoft.com/office/word/2010/wordprocessingShape" mc:Ignorable="w14 w15 w16se w16cid w16 w16cex w16sdtdh wp14">
+  <w:p>
+    <w:pPr>
+      <w:pStyle w:val="Footer"/>
+    </w:pPr>
+  </w:p>
+</w:ftr>
+</file>
+
+<file path=word/footer2.xml><?xml version="1.0" encoding="utf-8"?>
+<w:ftr xmlns:wpc="http://schemas.microsoft.com/office/word/2010/wordprocessingCanvas" xmlns:cx="http://schemas.microsoft.com/office/drawing/2014/chartex" xmlns:cx1="http://schemas.microsoft.com/office/drawing/2015/9/8/chartex" xmlns:cx2="http://schemas.microsoft.com/office/drawing/2015/10/21/chartex" xmlns:cx3="http://schemas.microsoft.com/office/drawing/2016/5/9/chartex" xmlns:cx4="http://schemas.microsoft.com/office/drawing/2016/5/10/chartex" xmlns:cx5="http://schemas.microsoft.com/office/drawing/2016/5/11/chartex" xmlns:cx6="http://schemas.microsoft.com/office/drawing/2016/5/12/chartex" xmlns:cx7="http://schemas.microsoft.com/office/drawing/2016/5/13/chartex" xmlns:cx8="http://schemas.microsoft.com/office/drawing/2016/5/14/chartex" xmlns:mc="http://schemas.openxmlformats.org/markup-compatibility/2006" xmlns:aink="http://schemas.microsoft.com/office/drawing/2016/ink" xmlns:am3d="http://schemas.microsoft.com/office/drawing/2017/model3d" xmlns:o="urn:schemas-microsoft-com:office:office" xmlns:oel="http://schemas.microsoft.com/office/2019/extlst" xmlns:r="http://schemas.openxmlformats.org/officeDocument/2006/relationships" xmlns:m="http://schemas.openxmlformats.org/officeDocument/2006/math" xmlns:v="urn:schemas-microsoft-com:vml" xmlns:wp14="http://schemas.microsoft.com/office/word/2010/wordprocessingDrawing" xmlns:wp="http://schemas.openxmlformats.org/drawingml/2006/wordprocessingDrawing" xmlns:w10="urn:schemas-microsoft-com:office:word" xmlns:w="http://schemas.openxmlformats.org/wordprocessingml/2006/main" xmlns:w14="http://schemas.microsoft.com/office/word/2010/wordml" xmlns:w15="http://schemas.microsoft.com/office/word/2012/wordml" xmlns:w16cex="http://schemas.microsoft.com/office/word/2018/wordml/cex" xmlns:w16cid="http://schemas.microsoft.com/office/word/2016/wordml/cid" xmlns:w16="http://schemas.microsoft.com/office/word/2018/wordml" xmlns:w16sdtdh="http://schemas.microsoft.com/office/word/2020/wordml/sdtdatahash" xmlns:w16se="http://schemas.microsoft.com/office/word/2015/wordml/symex" xmlns:wpg="http://schemas.microsoft.com/office/word/2010/wordprocessingGroup" xmlns:wpi="http://schemas.microsoft.com/office/word/2010/wordprocessingInk" xmlns:wne="http://schemas.microsoft.com/office/word/2006/wordml" xmlns:wps="http://schemas.microsoft.com/office/word/2010/wordprocessingShape" mc:Ignorable="w14 w15 w16se w16cid w16 w16cex w16sdtdh wp14">
+  <w:p>
+    <w:pPr>
+      <w:pStyle w:val="Footer"/>
+    </w:pPr>
+  </w:p>
+</w:ftr>
+</file>
+
+<file path=word/footer3.xml><?xml version="1.0" encoding="utf-8"?>
+<w:ftr xmlns:wpc="http://schemas.microsoft.com/office/word/2010/wordprocessingCanvas" xmlns:cx="http://schemas.microsoft.com/office/drawing/2014/chartex" xmlns:cx1="http://schemas.microsoft.com/office/drawing/2015/9/8/chartex" xmlns:cx2="http://schemas.microsoft.com/office/drawing/2015/10/21/chartex" xmlns:cx3="http://schemas.microsoft.com/office/drawing/2016/5/9/chartex" xmlns:cx4="http://schemas.microsoft.com/office/drawing/2016/5/10/chartex" xmlns:cx5="http://schemas.microsoft.com/office/drawing/2016/5/11/chartex" xmlns:cx6="http://schemas.microsoft.com/office/drawing/2016/5/12/chartex" xmlns:cx7="http://schemas.microsoft.com/office/drawing/2016/5/13/chartex" xmlns:cx8="http://schemas.microsoft.com/office/drawing/2016/5/14/chartex" xmlns:mc="http://schemas.openxmlformats.org/markup-compatibility/2006" xmlns:aink="http://schemas.microsoft.com/office/drawing/2016/ink" xmlns:am3d="http://schemas.microsoft.com/office/drawing/2017/model3d" xmlns:o="urn:schemas-microsoft-com:office:office" xmlns:oel="http://schemas.microsoft.com/office/2019/extlst" xmlns:r="http://schemas.openxmlformats.org/officeDocument/2006/relationships" xmlns:m="http://schemas.openxmlformats.org/officeDocument/2006/math" xmlns:v="urn:schemas-microsoft-com:vml" xmlns:wp14="http://schemas.microsoft.com/office/word/2010/wordprocessingDrawing" xmlns:wp="http://schemas.openxmlformats.org/drawingml/2006/wordprocessingDrawing" xmlns:w10="urn:schemas-microsoft-com:office:word" xmlns:w="http://schemas.openxmlformats.org/wordprocessingml/2006/main" xmlns:w14="http://schemas.microsoft.com/office/word/2010/wordml" xmlns:w15="http://schemas.microsoft.com/office/word/2012/wordml" xmlns:w16cex="http://schemas.microsoft.com/office/word/2018/wordml/cex" xmlns:w16cid="http://schemas.microsoft.com/office/word/2016/wordml/cid" xmlns:w16="http://schemas.microsoft.com/office/word/2018/wordml" xmlns:w16sdtdh="http://schemas.microsoft.com/office/word/2020/wordml/sdtdatahash" xmlns:w16se="http://schemas.microsoft.com/office/word/2015/wordml/symex" xmlns:wpg="http://schemas.microsoft.com/office/word/2010/wordprocessingGroup" xmlns:wpi="http://schemas.microsoft.com/office/word/2010/wordprocessingInk" xmlns:wne="http://schemas.microsoft.com/office/word/2006/wordml" xmlns:wps="http://schemas.microsoft.com/office/word/2010/wordprocessingShape" mc:Ignorable="w14 w15 w16se w16cid w16 w16cex w16sdtdh wp14">
+  <w:p>
+    <w:pPr>
+      <w:pStyle w:val="Footer"/>
+    </w:pPr>
+  </w:p>
+</w:ftr>
+</file>
+
+<file path=word/footnotes.xml><?xml version="1.0" encoding="utf-8"?>
+<w:footnotes xmlns:wpc="http://schemas.microsoft.com/office/word/2010/wordprocessingCanvas" xmlns:cx="http://schemas.microsoft.com/office/drawing/2014/chartex" xmlns:cx1="http://schemas.microsoft.com/office/drawing/2015/9/8/chartex" xmlns:cx2="http://schemas.microsoft.com/office/drawing/2015/10/21/chartex" xmlns:cx3="http://schemas.microsoft.com/office/drawing/2016/5/9/chartex" xmlns:cx4="http://schemas.microsoft.com/office/drawing/2016/5/10/chartex" xmlns:cx5="http://schemas.microsoft.com/office/drawing/2016/5/11/chartex" xmlns:cx6="http://schemas.microsoft.com/office/drawing/2016/5/12/chartex" xmlns:cx7="http://schemas.microsoft.com/office/drawing/2016/5/13/chartex" xmlns:cx8="http://schemas.microsoft.com/office/drawing/2016/5/14/chartex" xmlns:mc="http://schemas.openxmlformats.org/markup-compatibility/2006" xmlns:aink="http://schemas.microsoft.com/office/drawing/2016/ink" xmlns:am3d="http://schemas.microsoft.com/office/drawing/2017/model3d" xmlns:o="urn:schemas-microsoft-com:office:office" xmlns:oel="http://schemas.microsoft.com/office/2019/extlst" xmlns:r="http://schemas.openxmlformats.org/officeDocument/2006/relationships" xmlns:m="http://schemas.openxmlformats.org/officeDocument/2006/math" xmlns:v="urn:schemas-microsoft-com:vml" xmlns:wp14="http://schemas.microsoft.com/office/word/2010/wordprocessingDrawing" xmlns:wp="http://schemas.openxmlformats.org/drawingml/2006/wordprocessingDrawing" xmlns:w10="urn:schemas-microsoft-com:office:word" xmlns:w="http://schemas.openxmlformats.org/wordprocessingml/2006/main" xmlns:w14="http://schemas.microsoft.com/office/word/2010/wordml" xmlns:w15="http://schemas.microsoft.com/office/word/2012/wordml" xmlns:w16cex="http://schemas.microsoft.com/office/word/2018/wordml/cex" xmlns:w16cid="http://schemas.microsoft.com/office/word/2016/wordml/cid" xmlns:w16="http://schemas.microsoft.com/office/word/2018/wordml" xmlns:w16sdtdh="http://schemas.microsoft.com/office/word/2020/wordml/sdtdatahash" xmlns:w16se="http://schemas.microsoft.com/office/word/2015/wordml/symex" xmlns:wpg="http://schemas.microsoft.com/office/word/2010/wordprocessingGroup" xmlns:wpi="http://schemas.microsoft.com/office/word/2010/wordprocessingInk" xmlns:wne="http://schemas.microsoft.com/office/word/2006/wordml" xmlns:wps="http://schemas.microsoft.com/office/word/2010/wordprocessingShape" mc:Ignorable="w14 w15 w16se w16cid w16 w16cex w16sdtdh wp14">
+  <w:footnote w:type="separator" w:id="-1">
+    <w:p>
+      <w:pPr>
+        <w:spacing w:after="0" w:line="240" w:lineRule="auto"/>
+      </w:pPr>
+      <w:r>
+        <w:separator/>
+      </w:r>
+    </w:p>
+  </w:footnote>
+  <w:footnote w:type="continuationSeparator" w:id="0">
+    <w:p>
+      <w:pPr>
+        <w:spacing w:after="0" w:line="240" w:lineRule="auto"/>
+      </w:pPr>
+      <w:r>
+        <w:continuationSeparator/>
+      </w:r>
+    </w:p>
+  </w:footnote>
+</w:footnotes>
+</file>
+
+<file path=word/header1.xml><?xml version="1.0" encoding="utf-8"?>
+<w:hdr xmlns:wpc="http://schemas.microsoft.com/office/word/2010/wordprocessingCanvas" xmlns:cx="http://schemas.microsoft.com/office/drawing/2014/chartex" xmlns:cx1="http://schemas.microsoft.com/office/drawing/2015/9/8/chartex" xmlns:cx2="http://schemas.microsoft.com/office/drawing/2015/10/21/chartex" xmlns:cx3="http://schemas.microsoft.com/office/drawing/2016/5/9/chartex" xmlns:cx4="http://schemas.microsoft.com/office/drawing/2016/5/10/chartex" xmlns:cx5="http://schemas.microsoft.com/office/drawing/2016/5/11/chartex" xmlns:cx6="http://schemas.microsoft.com/office/drawing/2016/5/12/chartex" xmlns:cx7="http://schemas.microsoft.com/office/drawing/2016/5/13/chartex" xmlns:cx8="http://schemas.microsoft.com/office/drawing/2016/5/14/chartex" xmlns:mc="http://schemas.openxmlformats.org/markup-compatibility/2006" xmlns:aink="http://schemas.microsoft.com/office/drawing/2016/ink" xmlns:am3d="http://schemas.microsoft.com/office/drawing/2017/model3d" xmlns:o="urn:schemas-microsoft-com:office:office" xmlns:oel="http://schemas.microsoft.com/office/2019/extlst" xmlns:r="http://schemas.openxmlformats.org/officeDocument/2006/relationships" xmlns:m="http://schemas.openxmlformats.org/officeDocument/2006/math" xmlns:v="urn:schemas-microsoft-com:vml" xmlns:wp14="http://schemas.microsoft.com/office/word/2010/wordprocessingDrawing" xmlns:wp="http://schemas.openxmlformats.org/drawingml/2006/wordprocessingDrawing" xmlns:w10="urn:schemas-microsoft-com:office:word" xmlns:w="http://schemas.openxmlformats.org/wordprocessingml/2006/main" xmlns:w14="http://schemas.microsoft.com/office/word/2010/wordml" xmlns:w15="http://schemas.microsoft.com/office/word/2012/wordml" xmlns:w16cex="http://schemas.microsoft.com/office/word/2018/wordml/cex" xmlns:w16cid="http://schemas.microsoft.com/office/word/2016/wordml/cid" xmlns:w16="http://schemas.microsoft.com/office/word/2018/wordml" xmlns:w16sdtdh="http://schemas.microsoft.com/office/word/2020/wordml/sdtdatahash" xmlns:w16se="http://schemas.microsoft.com/office/word/2015/wordml/symex" xmlns:wpg="http://schemas.microsoft.com/office/word/2010/wordprocessingGroup" xmlns:wpi="http://schemas.microsoft.com/office/word/2010/wordprocessingInk" xmlns:wne="http://schemas.microsoft.com/office/word/2006/wordml" xmlns:wps="http://schemas.microsoft.com/office/word/2010/wordprocessingShape" mc:Ignorable="w14 w15 w16se w16cid w16 w16cex w16sdtdh wp14">
+  <w:p>
+    <w:pPr>
+      <w:pStyle w:val="Header"/>
+    </w:pPr>
+  </w:p>
+</w:hdr>
+</file>
+
+<file path=word/header2.xml><?xml version="1.0" encoding="utf-8"?>
+<w:hdr xmlns:wpc="http://schemas.microsoft.com/office/word/2010/wordprocessingCanvas" xmlns:cx="http://schemas.microsoft.com/office/drawing/2014/chartex" xmlns:cx1="http://schemas.microsoft.com/office/drawing/2015/9/8/chartex" xmlns:cx2="http://schemas.microsoft.com/office/drawing/2015/10/21/chartex" xmlns:cx3="http://schemas.microsoft.com/office/drawing/2016/5/9/chartex" xmlns:cx4="http://schemas.microsoft.com/office/drawing/2016/5/10/chartex" xmlns:cx5="http://schemas.microsoft.com/office/drawing/2016/5/11/chartex" xmlns:cx6="http://schemas.microsoft.com/office/drawing/2016/5/12/chartex" xmlns:cx7="http://schemas.microsoft.com/office/drawing/2016/5/13/chartex" xmlns:cx8="http://schemas.microsoft.com/office/drawing/2016/5/14/chartex" xmlns:mc="http://schemas.openxmlformats.org/markup-compatibility/2006" xmlns:aink="http://schemas.microsoft.com/office/drawing/2016/ink" xmlns:am3d="http://schemas.microsoft.com/office/drawing/2017/model3d" xmlns:o="urn:schemas-microsoft-com:office:office" xmlns:oel="http://schemas.microsoft.com/office/2019/extlst" xmlns:r="http://schemas.openxmlformats.org/officeDocument/2006/relationships" xmlns:m="http://schemas.openxmlformats.org/officeDocument/2006/math" xmlns:v="urn:schemas-microsoft-com:vml" xmlns:wp14="http://schemas.microsoft.com/office/word/2010/wordprocessingDrawing" xmlns:wp="http://schemas.openxmlformats.org/drawingml/2006/wordprocessingDrawing" xmlns:w10="urn:schemas-microsoft-com:office:word" xmlns:w="http://schemas.openxmlformats.org/wordprocessingml/2006/main" xmlns:w14="http://schemas.microsoft.com/office/word/2010/wordml" xmlns:w15="http://schemas.microsoft.com/office/word/2012/wordml" xmlns:w16cex="http://schemas.microsoft.com/office/word/2018/wordml/cex" xmlns:w16cid="http://schemas.microsoft.com/office/word/2016/wordml/cid" xmlns:w16="http://schemas.microsoft.com/office/word/2018/wordml" xmlns:w16sdtdh="http://schemas.microsoft.com/office/word/2020/wordml/sdtdatahash" xmlns:w16se="http://schemas.microsoft.com/office/word/2015/wordml/symex" xmlns:wpg="http://schemas.microsoft.com/office/word/2010/wordprocessingGroup" xmlns:wpi="http://schemas.microsoft.com/office/word/2010/wordprocessingInk" xmlns:wne="http://schemas.microsoft.com/office/word/2006/wordml" xmlns:wps="http://schemas.microsoft.com/office/word/2010/wordprocessingShape" mc:Ignorable="w14 w15 w16se w16cid w16 w16cex w16sdtdh wp14">
+  <w:p>
+    <w:pPr>
+      <w:pStyle w:val="Header"/>
+    </w:pPr>
+  </w:p>
+</w:hdr>
+</file>
+
+<file path=word/header3.xml><?xml version="1.0" encoding="utf-8"?>
+<w:hdr xmlns:wpc="http://schemas.microsoft.com/office/word/2010/wordprocessingCanvas" xmlns:cx="http://schemas.microsoft.com/office/drawing/2014/chartex" xmlns:cx1="http://schemas.microsoft.com/office/drawing/2015/9/8/chartex" xmlns:cx2="http://schemas.microsoft.com/office/drawing/2015/10/21/chartex" xmlns:cx3="http://schemas.microsoft.com/office/drawing/2016/5/9/chartex" xmlns:cx4="http://schemas.microsoft.com/office/drawing/2016/5/10/chartex" xmlns:cx5="http://schemas.microsoft.com/office/drawing/2016/5/11/chartex" xmlns:cx6="http://schemas.microsoft.com/office/drawing/2016/5/12/chartex" xmlns:cx7="http://schemas.microsoft.com/office/drawing/2016/5/13/chartex" xmlns:cx8="http://schemas.microsoft.com/office/drawing/2016/5/14/chartex" xmlns:mc="http://schemas.openxmlformats.org/markup-compatibility/2006" xmlns:aink="http://schemas.microsoft.com/office/drawing/2016/ink" xmlns:am3d="http://schemas.microsoft.com/office/drawing/2017/model3d" xmlns:o="urn:schemas-microsoft-com:office:office" xmlns:oel="http://schemas.microsoft.com/office/2019/extlst" xmlns:r="http://schemas.openxmlformats.org/officeDocument/2006/relationships" xmlns:m="http://schemas.openxmlformats.org/officeDocument/2006/math" xmlns:v="urn:schemas-microsoft-com:vml" xmlns:wp14="http://schemas.microsoft.com/office/word/2010/wordprocessingDrawing" xmlns:wp="http://schemas.openxmlformats.org/drawingml/2006/wordprocessingDrawing" xmlns:w10="urn:schemas-microsoft-com:office:word" xmlns:w="http://schemas.openxmlformats.org/wordprocessingml/2006/main" xmlns:w14="http://schemas.microsoft.com/office/word/2010/wordml" xmlns:w15="http://schemas.microsoft.com/office/word/2012/wordml" xmlns:w16cex="http://schemas.microsoft.com/office/word/2018/wordml/cex" xmlns:w16cid="http://schemas.microsoft.com/office/word/2016/wordml/cid" xmlns:w16="http://schemas.microsoft.com/office/word/2018/wordml" xmlns:w16sdtdh="http://schemas.microsoft.com/office/word/2020/wordml/sdtdatahash" xmlns:w16se="http://schemas.microsoft.com/office/word/2015/wordml/symex" xmlns:wpg="http://schemas.microsoft.com/office/word/2010/wordprocessingGroup" xmlns:wpi="http://schemas.microsoft.com/office/word/2010/wordprocessingInk" xmlns:wne="http://schemas.microsoft.com/office/word/2006/wordml" xmlns:wps="http://schemas.microsoft.com/office/word/2010/wordprocessingShape" mc:Ignorable="w14 w15 w16se w16cid w16 w16cex w16sdtdh wp14">
+  <w:p>
+    <w:pPr>
+      <w:pStyle w:val="Header"/>
+    </w:pPr>
+  </w:p>
+</w:hdr>
+</file>
+
 <file path=word/numbering.xml><?xml version="1.0" encoding="utf-8"?>
-<w:numbering xmlns:wpc="http://schemas.microsoft.com/office/word/2010/wordprocessingCanvas" xmlns:cx="http://schemas.microsoft.com/office/drawing/2014/chartex" xmlns:mc="http://schemas.openxmlformats.org/markup-compatibility/2006" xmlns:o="urn:schemas-microsoft-com:office:office" xmlns:r="http://schemas.openxmlformats.org/officeDocument/2006/relationships" xmlns:m="http://schemas.openxmlformats.org/officeDocument/2006/math" xmlns:v="urn:schemas-microsoft-com:vml" xmlns:wp14="http://schemas.microsoft.com/office/word/2010/wordprocessingDrawing" xmlns:wp="http://schemas.openxmlformats.org/drawingml/2006/wordprocessingDrawing" xmlns:w10="urn:schemas-microsoft-com:office:word" xmlns:w="http://schemas.openxmlformats.org/wordprocessingml/2006/main" xmlns:w14="http://schemas.microsoft.com/office/word/2010/wordml" xmlns:w15="http://schemas.microsoft.com/office/word/2012/wordml" xmlns:w16se="http://schemas.microsoft.com/office/word/2015/wordml/symex" xmlns:wpg="http://schemas.microsoft.com/office/word/2010/wordprocessingGroup" xmlns:wpi="http://schemas.microsoft.com/office/word/2010/wordprocessingInk" xmlns:wne="http://schemas.microsoft.com/office/word/2006/wordml" xmlns:wps="http://schemas.microsoft.com/office/word/2010/wordprocessingShape" mc:Ignorable="w14 w15 w16se wp14">
+<w:numbering xmlns:wpc="http://schemas.microsoft.com/office/word/2010/wordprocessingCanvas" xmlns:cx="http://schemas.microsoft.com/office/drawing/2014/chartex" xmlns:cx1="http://schemas.microsoft.com/office/drawing/2015/9/8/chartex" xmlns:cx2="http://schemas.microsoft.com/office/drawing/2015/10/21/chartex" xmlns:cx3="http://schemas.microsoft.com/office/drawing/2016/5/9/chartex" xmlns:cx4="http://schemas.microsoft.com/office/drawing/2016/5/10/chartex" xmlns:cx5="http://schemas.microsoft.com/office/drawing/2016/5/11/chartex" xmlns:cx6="http://schemas.microsoft.com/office/drawing/2016/5/12/chartex" xmlns:cx7="http://schemas.microsoft.com/office/drawing/2016/5/13/chartex" xmlns:cx8="http://schemas.microsoft.com/office/drawing/2016/5/14/chartex" xmlns:mc="http://schemas.openxmlformats.org/markup-compatibility/2006" xmlns:aink="http://schemas.microsoft.com/office/drawing/2016/ink" xmlns:am3d="http://schemas.microsoft.com/office/drawing/2017/model3d" xmlns:o="urn:schemas-microsoft-com:office:office" xmlns:oel="http://schemas.microsoft.com/office/2019/extlst" xmlns:r="http://schemas.openxmlformats.org/officeDocument/2006/relationships" xmlns:m="http://schemas.openxmlformats.org/officeDocument/2006/math" xmlns:v="urn:schemas-microsoft-com:vml" xmlns:wp14="http://schemas.microsoft.com/office/word/2010/wordprocessingDrawing" xmlns:wp="http://schemas.openxmlformats.org/drawingml/2006/wordprocessingDrawing" xmlns:w10="urn:schemas-microsoft-com:office:word" xmlns:w="http://schemas.openxmlformats.org/wordprocessingml/2006/main" xmlns:w14="http://schemas.microsoft.com/office/word/2010/wordml" xmlns:w15="http://schemas.microsoft.com/office/word/2012/wordml" xmlns:w16cex="http://schemas.microsoft.com/office/word/2018/wordml/cex" xmlns:w16cid="http://schemas.microsoft.com/office/word/2016/wordml/cid" xmlns:w16="http://schemas.microsoft.com/office/word/2018/wordml" xmlns:w16sdtdh="http://schemas.microsoft.com/office/word/2020/wordml/sdtdatahash" xmlns:w16se="http://schemas.microsoft.com/office/word/2015/wordml/symex" xmlns:wpg="http://schemas.microsoft.com/office/word/2010/wordprocessingGroup" xmlns:wpi="http://schemas.microsoft.com/office/word/2010/wordprocessingInk" xmlns:wne="http://schemas.microsoft.com/office/word/2006/wordml" xmlns:wps="http://schemas.microsoft.com/office/word/2010/wordprocessingShape" mc:Ignorable="w14 w15 w16se w16cid w16 w16cex w16sdtdh wp14">
   <w:abstractNum w:abstractNumId="0" w15:restartNumberingAfterBreak="0">
     <w:nsid w:val="39F22BC6"/>
     <w:multiLevelType w:val="hybridMultilevel"/>
@@ -994,14 +967,103 @@
       </w:pPr>
     </w:lvl>
   </w:abstractNum>
-  <w:num w:numId="1">
+  <w:abstractNum w:abstractNumId="1" w15:restartNumberingAfterBreak="0">
+    <w:nsid w:val="3D732975"/>
+    <w:multiLevelType w:val="hybridMultilevel"/>
+    <w:tmpl w:val="67941A7A"/>
+    <w:lvl w:ilvl="0" w:tplc="0809000F">
+      <w:start w:val="1"/>
+      <w:numFmt w:val="decimal"/>
+      <w:lvlText w:val="%1."/>
+      <w:lvlJc w:val="left"/>
+      <w:pPr>
+        <w:ind w:left="720" w:hanging="360"/>
+      </w:pPr>
+    </w:lvl>
+    <w:lvl w:ilvl="1" w:tplc="08090019">
+      <w:start w:val="1"/>
+      <w:numFmt w:val="lowerLetter"/>
+      <w:lvlText w:val="%2."/>
+      <w:lvlJc w:val="left"/>
+      <w:pPr>
+        <w:ind w:left="1440" w:hanging="360"/>
+      </w:pPr>
+    </w:lvl>
+    <w:lvl w:ilvl="2" w:tplc="0809001B" w:tentative="1">
+      <w:start w:val="1"/>
+      <w:numFmt w:val="lowerRoman"/>
+      <w:lvlText w:val="%3."/>
+      <w:lvlJc w:val="right"/>
+      <w:pPr>
+        <w:ind w:left="2160" w:hanging="180"/>
+      </w:pPr>
+    </w:lvl>
+    <w:lvl w:ilvl="3" w:tplc="0809000F" w:tentative="1">
+      <w:start w:val="1"/>
+      <w:numFmt w:val="decimal"/>
+      <w:lvlText w:val="%4."/>
+      <w:lvlJc w:val="left"/>
+      <w:pPr>
+        <w:ind w:left="2880" w:hanging="360"/>
+      </w:pPr>
+    </w:lvl>
+    <w:lvl w:ilvl="4" w:tplc="08090019" w:tentative="1">
+      <w:start w:val="1"/>
+      <w:numFmt w:val="lowerLetter"/>
+      <w:lvlText w:val="%5."/>
+      <w:lvlJc w:val="left"/>
+      <w:pPr>
+        <w:ind w:left="3600" w:hanging="360"/>
+      </w:pPr>
+    </w:lvl>
+    <w:lvl w:ilvl="5" w:tplc="0809001B" w:tentative="1">
+      <w:start w:val="1"/>
+      <w:numFmt w:val="lowerRoman"/>
+      <w:lvlText w:val="%6."/>
+      <w:lvlJc w:val="right"/>
+      <w:pPr>
+        <w:ind w:left="4320" w:hanging="180"/>
+      </w:pPr>
+    </w:lvl>
+    <w:lvl w:ilvl="6" w:tplc="0809000F" w:tentative="1">
+      <w:start w:val="1"/>
+      <w:numFmt w:val="decimal"/>
+      <w:lvlText w:val="%7."/>
+      <w:lvlJc w:val="left"/>
+      <w:pPr>
+        <w:ind w:left="5040" w:hanging="360"/>
+      </w:pPr>
+    </w:lvl>
+    <w:lvl w:ilvl="7" w:tplc="08090019" w:tentative="1">
+      <w:start w:val="1"/>
+      <w:numFmt w:val="lowerLetter"/>
+      <w:lvlText w:val="%8."/>
+      <w:lvlJc w:val="left"/>
+      <w:pPr>
+        <w:ind w:left="5760" w:hanging="360"/>
+      </w:pPr>
+    </w:lvl>
+    <w:lvl w:ilvl="8" w:tplc="0809001B" w:tentative="1">
+      <w:start w:val="1"/>
+      <w:numFmt w:val="lowerRoman"/>
+      <w:lvlText w:val="%9."/>
+      <w:lvlJc w:val="right"/>
+      <w:pPr>
+        <w:ind w:left="6480" w:hanging="180"/>
+      </w:pPr>
+    </w:lvl>
+  </w:abstractNum>
+  <w:num w:numId="1" w16cid:durableId="862135314">
     <w:abstractNumId w:val="0"/>
+  </w:num>
+  <w:num w:numId="2" w16cid:durableId="321542738">
+    <w:abstractNumId w:val="1"/>
   </w:num>
 </w:numbering>
 </file>
 
 <file path=word/styles.xml><?xml version="1.0" encoding="utf-8"?>
-<w:styles xmlns:mc="http://schemas.openxmlformats.org/markup-compatibility/2006" xmlns:r="http://schemas.openxmlformats.org/officeDocument/2006/relationships" xmlns:w="http://schemas.openxmlformats.org/wordprocessingml/2006/main" xmlns:w14="http://schemas.microsoft.com/office/word/2010/wordml" xmlns:w15="http://schemas.microsoft.com/office/word/2012/wordml" xmlns:w16se="http://schemas.microsoft.com/office/word/2015/wordml/symex" mc:Ignorable="w14 w15 w16se">
+<w:styles xmlns:mc="http://schemas.openxmlformats.org/markup-compatibility/2006" xmlns:r="http://schemas.openxmlformats.org/officeDocument/2006/relationships" xmlns:w="http://schemas.openxmlformats.org/wordprocessingml/2006/main" xmlns:w14="http://schemas.microsoft.com/office/word/2010/wordml" xmlns:w15="http://schemas.microsoft.com/office/word/2012/wordml" xmlns:w16cex="http://schemas.microsoft.com/office/word/2018/wordml/cex" xmlns:w16cid="http://schemas.microsoft.com/office/word/2016/wordml/cid" xmlns:w16="http://schemas.microsoft.com/office/word/2018/wordml" xmlns:w16sdtdh="http://schemas.microsoft.com/office/word/2020/wordml/sdtdatahash" xmlns:w16se="http://schemas.microsoft.com/office/word/2015/wordml/symex" mc:Ignorable="w14 w15 w16se w16cid w16 w16cex w16sdtdh">
   <w:docDefaults>
     <w:rPrDefault>
       <w:rPr>
@@ -1017,7 +1079,7 @@
       </w:pPr>
     </w:pPrDefault>
   </w:docDefaults>
-  <w:latentStyles w:defLockedState="0" w:defUIPriority="99" w:defSemiHidden="0" w:defUnhideWhenUsed="0" w:defQFormat="0" w:count="371">
+  <w:latentStyles w:defLockedState="0" w:defUIPriority="99" w:defSemiHidden="0" w:defUnhideWhenUsed="0" w:defQFormat="0" w:count="376">
     <w:lsdException w:name="Normal" w:uiPriority="0" w:qFormat="1"/>
     <w:lsdException w:name="heading 1" w:uiPriority="9" w:qFormat="1"/>
     <w:lsdException w:name="heading 2" w:semiHidden="1" w:uiPriority="9" w:unhideWhenUsed="1" w:qFormat="1"/>
@@ -1389,18 +1451,23 @@
     <w:lsdException w:name="List Table 5 Dark Accent 6" w:uiPriority="50"/>
     <w:lsdException w:name="List Table 6 Colorful Accent 6" w:uiPriority="51"/>
     <w:lsdException w:name="List Table 7 Colorful Accent 6" w:uiPriority="52"/>
+    <w:lsdException w:name="Mention" w:semiHidden="1" w:unhideWhenUsed="1"/>
+    <w:lsdException w:name="Smart Hyperlink" w:semiHidden="1" w:unhideWhenUsed="1"/>
+    <w:lsdException w:name="Hashtag" w:semiHidden="1" w:unhideWhenUsed="1"/>
+    <w:lsdException w:name="Unresolved Mention" w:semiHidden="1" w:unhideWhenUsed="1"/>
+    <w:lsdException w:name="Smart Link" w:semiHidden="1" w:unhideWhenUsed="1"/>
   </w:latentStyles>
-  <w:style w:type="paragraph" w:default="1" w:styleId="Norml">
+  <w:style w:type="paragraph" w:default="1" w:styleId="Normal">
     <w:name w:val="Normal"/>
     <w:qFormat/>
   </w:style>
-  <w:style w:type="character" w:default="1" w:styleId="Bekezdsalapbettpusa">
+  <w:style w:type="character" w:default="1" w:styleId="DefaultParagraphFont">
     <w:name w:val="Default Paragraph Font"/>
     <w:uiPriority w:val="1"/>
     <w:semiHidden/>
     <w:unhideWhenUsed/>
   </w:style>
-  <w:style w:type="table" w:default="1" w:styleId="Normltblzat">
+  <w:style w:type="table" w:default="1" w:styleId="TableNormal">
     <w:name w:val="Normal Table"/>
     <w:uiPriority w:val="99"/>
     <w:semiHidden/>
@@ -1415,15 +1482,15 @@
       </w:tblCellMar>
     </w:tblPr>
   </w:style>
-  <w:style w:type="numbering" w:default="1" w:styleId="Nemlista">
+  <w:style w:type="numbering" w:default="1" w:styleId="NoList">
     <w:name w:val="No List"/>
     <w:uiPriority w:val="99"/>
     <w:semiHidden/>
     <w:unhideWhenUsed/>
   </w:style>
-  <w:style w:type="paragraph" w:styleId="Listaszerbekezds">
+  <w:style w:type="paragraph" w:styleId="ListParagraph">
     <w:name w:val="List Paragraph"/>
-    <w:basedOn w:val="Norml"/>
+    <w:basedOn w:val="Normal"/>
     <w:uiPriority w:val="34"/>
     <w:qFormat/>
     <w:rsid w:val="000C6556"/>
@@ -1431,6 +1498,50 @@
       <w:ind w:left="720"/>
       <w:contextualSpacing/>
     </w:pPr>
+  </w:style>
+  <w:style w:type="paragraph" w:styleId="Header">
+    <w:name w:val="header"/>
+    <w:basedOn w:val="Normal"/>
+    <w:link w:val="HeaderChar"/>
+    <w:uiPriority w:val="99"/>
+    <w:unhideWhenUsed/>
+    <w:rsid w:val="000911E2"/>
+    <w:pPr>
+      <w:tabs>
+        <w:tab w:val="center" w:pos="4513"/>
+        <w:tab w:val="right" w:pos="9026"/>
+      </w:tabs>
+      <w:spacing w:after="0" w:line="240" w:lineRule="auto"/>
+    </w:pPr>
+  </w:style>
+  <w:style w:type="character" w:customStyle="1" w:styleId="HeaderChar">
+    <w:name w:val="Header Char"/>
+    <w:basedOn w:val="DefaultParagraphFont"/>
+    <w:link w:val="Header"/>
+    <w:uiPriority w:val="99"/>
+    <w:rsid w:val="000911E2"/>
+  </w:style>
+  <w:style w:type="paragraph" w:styleId="Footer">
+    <w:name w:val="footer"/>
+    <w:basedOn w:val="Normal"/>
+    <w:link w:val="FooterChar"/>
+    <w:uiPriority w:val="99"/>
+    <w:unhideWhenUsed/>
+    <w:rsid w:val="000911E2"/>
+    <w:pPr>
+      <w:tabs>
+        <w:tab w:val="center" w:pos="4513"/>
+        <w:tab w:val="right" w:pos="9026"/>
+      </w:tabs>
+      <w:spacing w:after="0" w:line="240" w:lineRule="auto"/>
+    </w:pPr>
+  </w:style>
+  <w:style w:type="character" w:customStyle="1" w:styleId="FooterChar">
+    <w:name w:val="Footer Char"/>
+    <w:basedOn w:val="DefaultParagraphFont"/>
+    <w:link w:val="Footer"/>
+    <w:uiPriority w:val="99"/>
+    <w:rsid w:val="000911E2"/>
   </w:style>
 </w:styles>
 </file>
